--- a/README2.docx
+++ b/README2.docx
@@ -11,7 +11,7 @@
       <w:r>
         <w:t>Tyler Lee (</w:t>
       </w:r>
-      <w:hyperlink r:id="rId5" w:history="1">
+      <w:hyperlink r:id="rId6" w:history="1">
         <w:r>
           <w:rPr>
             <w:rStyle w:val="Hyperlink"/>
@@ -30,7 +30,7 @@
       <w:r>
         <w:t>Jeffrey Sham (</w:t>
       </w:r>
-      <w:hyperlink r:id="rId6" w:history="1">
+      <w:hyperlink r:id="rId7" w:history="1">
         <w:r>
           <w:rPr>
             <w:rStyle w:val="Hyperlink"/>
@@ -63,6 +63,12 @@
         <w:rPr>
           <w:b/>
         </w:rPr>
+        <w:t xml:space="preserve">2) </w:t>
+      </w:r>
+      <w:r>
+        <w:rPr>
+          <w:b/>
+        </w:rPr>
         <w:t>Description</w:t>
       </w:r>
       <w:r>
@@ -97,6 +103,12 @@
         <w:rPr>
           <w:b/>
         </w:rPr>
+        <w:t xml:space="preserve">3) </w:t>
+      </w:r>
+      <w:r>
+        <w:rPr>
+          <w:b/>
+        </w:rPr>
         <w:t xml:space="preserve">Design Update: </w:t>
       </w:r>
       <w:r>
@@ -132,6 +144,12 @@
         <w:rPr>
           <w:b/>
         </w:rPr>
+        <w:t xml:space="preserve">4) </w:t>
+      </w:r>
+      <w:r>
+        <w:rPr>
+          <w:b/>
+        </w:rPr>
         <w:t>Loading the database</w:t>
       </w:r>
       <w:r>
@@ -143,23 +161,77 @@
       </w:r>
       <w:proofErr w:type="spellEnd"/>
       <w:r>
-        <w:t xml:space="preserve"> and Crouching Tiger, Hidden Dragon.  The SQL code that was generated from these scripts can be found in </w:t>
+        <w:t xml:space="preserve"> and</w:t>
+      </w:r>
+      <w:r>
+        <w:t xml:space="preserve"> Pan’s Labyrinth</w:t>
+      </w:r>
+      <w:r>
+        <w:t>.  The SQL code that was generated from th</w:t>
+      </w:r>
+      <w:r>
+        <w:t xml:space="preserve">ese scripts can be found in </w:t>
+      </w:r>
+      <w:proofErr w:type="spellStart"/>
+      <w:r>
+        <w:t>sql_code_for_</w:t>
+      </w:r>
+      <w:r>
+        <w:t>academy</w:t>
+      </w:r>
+      <w:r>
+        <w:t>_</w:t>
+      </w:r>
+      <w:r>
+        <w:t>awards</w:t>
+      </w:r>
+      <w:r>
+        <w:t>_</w:t>
+      </w:r>
+      <w:r>
+        <w:t>new</w:t>
+      </w:r>
+      <w:proofErr w:type="spellEnd"/>
+      <w:r>
+        <w:t xml:space="preserve">, and </w:t>
       </w:r>
       <w:proofErr w:type="spellStart"/>
       <w:r>
         <w:t>sql</w:t>
       </w:r>
-      <w:proofErr w:type="spellEnd"/>
-      <w:r>
-        <w:t xml:space="preserve"> code for academy awards new, and </w:t>
-      </w:r>
-      <w:proofErr w:type="spellStart"/>
-      <w:r>
-        <w:t>sql</w:t>
-      </w:r>
-      <w:proofErr w:type="spellEnd"/>
-      <w:r>
-        <w:t xml:space="preserve"> code for golden globes new, respectively. </w:t>
+      <w:r>
+        <w:t>_</w:t>
+      </w:r>
+      <w:r>
+        <w:t>code</w:t>
+      </w:r>
+      <w:r>
+        <w:t>_</w:t>
+      </w:r>
+      <w:r>
+        <w:t>for</w:t>
+      </w:r>
+      <w:r>
+        <w:t>_</w:t>
+      </w:r>
+      <w:r>
+        <w:t>golden</w:t>
+      </w:r>
+      <w:r>
+        <w:t>_</w:t>
+      </w:r>
+      <w:r>
+        <w:t>globes</w:t>
+      </w:r>
+      <w:r>
+        <w:t>_</w:t>
+      </w:r>
+      <w:r>
+        <w:t>new</w:t>
+      </w:r>
+      <w:proofErr w:type="spellEnd"/>
+      <w:r>
+        <w:t xml:space="preserve">, respectively. </w:t>
       </w:r>
     </w:p>
     <w:p>
@@ -193,14 +265,40 @@
         <w:t xml:space="preserve">to reflect this new information </w:t>
       </w:r>
       <w:r>
-        <w:t xml:space="preserve">can be found in Update Oscar People and Places. </w:t>
-      </w:r>
-    </w:p>
-    <w:p>
-      <w:r>
-        <w:t xml:space="preserve">The file SQL </w:t>
-      </w:r>
-      <w:proofErr w:type="spellStart"/>
+        <w:t xml:space="preserve">can be found in </w:t>
+      </w:r>
+      <w:proofErr w:type="spellStart"/>
+      <w:r>
+        <w:t>Update_Oscar_</w:t>
+      </w:r>
+      <w:r>
+        <w:t>People</w:t>
+      </w:r>
+      <w:r>
+        <w:t>_</w:t>
+      </w:r>
+      <w:r>
+        <w:t>and</w:t>
+      </w:r>
+      <w:r>
+        <w:t>_</w:t>
+      </w:r>
+      <w:r>
+        <w:t>Places</w:t>
+      </w:r>
+      <w:proofErr w:type="spellEnd"/>
+      <w:r>
+        <w:t xml:space="preserve">. </w:t>
+      </w:r>
+    </w:p>
+    <w:p>
+      <w:r>
+        <w:t xml:space="preserve">The file </w:t>
+      </w:r>
+      <w:proofErr w:type="spellStart"/>
+      <w:r>
+        <w:t>SQL_</w:t>
+      </w:r>
       <w:r>
         <w:t>code.sql</w:t>
       </w:r>
@@ -244,6 +342,12 @@
         <w:rPr>
           <w:b/>
         </w:rPr>
+        <w:t xml:space="preserve">6) </w:t>
+      </w:r>
+      <w:r>
+        <w:rPr>
+          <w:b/>
+        </w:rPr>
         <w:t xml:space="preserve">User’s Guide: </w:t>
       </w:r>
     </w:p>
@@ -280,17 +384,6 @@
     <w:p>
       <w:r>
         <w:t xml:space="preserve">In the top left corner you’ll find fields to enter a username and password. Usernames are unique and they are automatically generated email addresses. We made one for you: username is </w:t>
-      </w:r>
-      <w:hyperlink r:id="rId7" w:history="1">
-        <w:r>
-          <w:rPr>
-            <w:rStyle w:val="Hyperlink"/>
-          </w:rPr>
-          <w:t>yarowsky@jhu.edu</w:t>
-        </w:r>
-      </w:hyperlink>
-      <w:r>
-        <w:t xml:space="preserve"> and password is also </w:t>
       </w:r>
       <w:hyperlink r:id="rId8" w:history="1">
         <w:r>
@@ -301,34 +394,34 @@
         </w:r>
       </w:hyperlink>
       <w:r>
-        <w:t xml:space="preserve">. </w:t>
-      </w:r>
-      <w:r>
-        <w:t xml:space="preserve">Using this login information, you will be able to edit and vote, which you would not be able to do if you were not logged in.  You would only be able to edit your own profile, which contains the date of birth field. You will then be sent an email to notify you. This was implemented using triggers, which </w:t>
-      </w:r>
-      <w:proofErr w:type="spellStart"/>
-      <w:r>
-        <w:t>Shyam</w:t>
-      </w:r>
-      <w:proofErr w:type="spellEnd"/>
-      <w:r>
-        <w:t xml:space="preserve"> gave us permission for.  You may also vote by selecting a year. You are only permitted to vote once, and after you’ve voted you will receive an email notification.  We have a column that keeps track if you have voted yet. The idea here is that in a given year, voting members can submit their vote, and they may only vote once.  </w:t>
-      </w:r>
-    </w:p>
-    <w:p>
-      <w:r>
-        <w:t xml:space="preserve">If you try logging in as a director, you are also able to edit your own films! Try logging in with username: </w:t>
+        <w:t xml:space="preserve"> and password is also </w:t>
       </w:r>
       <w:hyperlink r:id="rId9" w:history="1">
         <w:r>
           <w:rPr>
             <w:rStyle w:val="Hyperlink"/>
           </w:rPr>
-          <w:t>clint222@jhu.edu</w:t>
+          <w:t>yarowsky@jhu.edu</w:t>
         </w:r>
       </w:hyperlink>
       <w:r>
-        <w:t xml:space="preserve"> and password </w:t>
+        <w:t xml:space="preserve">. </w:t>
+      </w:r>
+      <w:r>
+        <w:t xml:space="preserve">Using this login information, you will be able to edit and vote, which you would not be able to do if you were not logged in.  You would only be able to edit your own profile, which contains the date of birth field. You will then be sent an email to notify you. This was implemented using triggers, which </w:t>
+      </w:r>
+      <w:proofErr w:type="spellStart"/>
+      <w:r>
+        <w:t>Shyam</w:t>
+      </w:r>
+      <w:proofErr w:type="spellEnd"/>
+      <w:r>
+        <w:t xml:space="preserve"> gave us permission for.  You may also vote by selecting a year. You are only permitted to vote once, and after you’ve voted you will receive an email notification.  We have a column that keeps track if you have voted yet. The idea here is that in a given year, voting members can submit their vote, and they may only vote once.  </w:t>
+      </w:r>
+    </w:p>
+    <w:p>
+      <w:r>
+        <w:t xml:space="preserve">If you try logging in as a director, you are also able to edit your own films! Try logging in with username: </w:t>
       </w:r>
       <w:hyperlink r:id="rId10" w:history="1">
         <w:r>
@@ -339,6 +432,17 @@
         </w:r>
       </w:hyperlink>
       <w:r>
+        <w:t xml:space="preserve"> and password </w:t>
+      </w:r>
+      <w:hyperlink r:id="rId11" w:history="1">
+        <w:r>
+          <w:rPr>
+            <w:rStyle w:val="Hyperlink"/>
+          </w:rPr>
+          <w:t>clint222@jhu.edu</w:t>
+        </w:r>
+      </w:hyperlink>
+      <w:r>
         <w:t xml:space="preserve">.  This is Clint Eastwood. You can edit information about his award-nominated films. You must submit all fields. Hypothetically if Clint Eastwood had this email, he would get a notification, but these emails are triggered to us. If the film was nominated for multiple awards, it will have multiple tuples. These each have a different </w:t>
       </w:r>
       <w:proofErr w:type="spellStart"/>
@@ -384,16 +488,22 @@
         <w:rPr>
           <w:b/>
         </w:rPr>
+        <w:t xml:space="preserve">7) </w:t>
+      </w:r>
+      <w:r>
+        <w:rPr>
+          <w:b/>
+        </w:rPr>
         <w:t>Specialization</w:t>
       </w:r>
       <w:r>
-        <w:t xml:space="preserve">: We did major work in creating a forms-based interface with sophisticated report generation—this is the advanced search function.  We also did significant work in triggers.  We </w:t>
+        <w:t xml:space="preserve">: We did major work in creating a forms-based interface with sophisticated report generation—this is the advanced search function.  We also did significant work in triggers.  </w:t>
       </w:r>
       <w:r>
         <w:lastRenderedPageBreak/>
-        <w:t>receive email notifications when someone votes or edits information in the database.  You (</w:t>
-      </w:r>
-      <w:hyperlink r:id="rId11" w:history="1">
+        <w:t>We receive email notifications when someone votes or edits information in the database.  You (</w:t>
+      </w:r>
+      <w:hyperlink r:id="rId12" w:history="1">
         <w:r>
           <w:rPr>
             <w:rStyle w:val="Hyperlink"/>
@@ -410,6 +520,12 @@
         <w:rPr>
           <w:b/>
         </w:rPr>
+        <w:t xml:space="preserve">8) </w:t>
+      </w:r>
+      <w:r>
+        <w:rPr>
+          <w:b/>
+        </w:rPr>
         <w:t>Limitations</w:t>
       </w:r>
       <w:r>
@@ -440,16 +556,25 @@
         <w:rPr>
           <w:b/>
         </w:rPr>
+        <w:t xml:space="preserve">9) </w:t>
+      </w:r>
+      <w:r>
+        <w:rPr>
+          <w:b/>
+        </w:rPr>
         <w:t>Outputs</w:t>
       </w:r>
       <w:r>
-        <w:t xml:space="preserve">: You can find interesting sample outputs on the homepage at ugrad.cs.jhu.edu/~tlee93.  </w:t>
-      </w:r>
-      <w:r>
-        <w:t>Here you will find five sample queries and the resulting tables. One such query required us to calculate age by using date of birth and the year in which an award was given.</w:t>
-      </w:r>
-    </w:p>
-    <w:p>
+        <w:t>: You can find interesting sample outputs on the homepage at ugrad.cs.jhu.edu/~tlee93.  Here you will find five sample queries and the resulting tables. One such query required us to calculate age by using date of birth and the year in which an award was given.</w:t>
+      </w:r>
+    </w:p>
+    <w:p>
+      <w:r>
+        <w:rPr>
+          <w:b/>
+        </w:rPr>
+        <w:t xml:space="preserve">10) </w:t>
+      </w:r>
       <w:r>
         <w:rPr>
           <w:b/>
@@ -463,9 +588,15 @@
         <w:t xml:space="preserve">: </w:t>
       </w:r>
       <w:r>
-        <w:t xml:space="preserve">This can be found in the file SQL </w:t>
-      </w:r>
-      <w:proofErr w:type="spellStart"/>
+        <w:t>Thi</w:t>
+      </w:r>
+      <w:r>
+        <w:t xml:space="preserve">s can be found in the file </w:t>
+      </w:r>
+      <w:proofErr w:type="spellStart"/>
+      <w:r>
+        <w:t>SQL_</w:t>
+      </w:r>
       <w:r>
         <w:t>code.sql</w:t>
       </w:r>
@@ -487,18 +618,31 @@
         <w:rPr>
           <w:b/>
         </w:rPr>
+        <w:t xml:space="preserve">11) </w:t>
+      </w:r>
+      <w:r>
+        <w:rPr>
+          <w:b/>
+        </w:rPr>
         <w:t>SQL Code</w:t>
       </w:r>
       <w:r>
-        <w:t>: You will find the SQL queries located on the homepage in the file queriesforwebsite.txt.  You will also find our SQL code for building the database in our tar file.</w:t>
-      </w:r>
-    </w:p>
-    <w:p>
-      <w:pPr>
-        <w:rPr>
-          <w:b/>
-        </w:rPr>
-      </w:pPr>
+        <w:t>: You will find the SQL queries located on the homepage in the file queries</w:t>
+      </w:r>
+      <w:r>
+        <w:t>ForTheW</w:t>
+      </w:r>
+      <w:r>
+        <w:t>ebsite.txt.  You will also find our SQL code for building the database in our tar file.</w:t>
+      </w:r>
+    </w:p>
+    <w:p>
+      <w:r>
+        <w:rPr>
+          <w:b/>
+        </w:rPr>
+        <w:t xml:space="preserve">12) </w:t>
+      </w:r>
       <w:r>
         <w:rPr>
           <w:b/>
@@ -507,9 +651,481 @@
       </w:r>
       <w:r>
         <w:t xml:space="preserve">: </w:t>
+      </w:r>
+    </w:p>
+    <w:p>
+      <w:r>
+        <w:t>Subdirectory: cs41515_jsham2_tlee93</w:t>
+      </w:r>
+    </w:p>
+    <w:p>
+      <w:pPr>
+        <w:pStyle w:val="ListParagraph"/>
+        <w:numPr>
+          <w:ilvl w:val="0"/>
+          <w:numId w:val="1"/>
+        </w:numPr>
+        <w:rPr>
+          <w:b/>
+        </w:rPr>
+      </w:pPr>
+      <w:r>
+        <w:t>academy_awards</w:t>
+      </w:r>
+      <w:r>
+        <w:t>.csv</w:t>
+      </w:r>
+    </w:p>
+    <w:p>
+      <w:pPr>
+        <w:pStyle w:val="ListParagraph"/>
+        <w:numPr>
+          <w:ilvl w:val="0"/>
+          <w:numId w:val="1"/>
+        </w:numPr>
+        <w:rPr>
+          <w:b/>
+        </w:rPr>
+      </w:pPr>
+      <w:proofErr w:type="spellStart"/>
+      <w:r>
+        <w:t>advanced_search.php</w:t>
+      </w:r>
+      <w:proofErr w:type="spellEnd"/>
+    </w:p>
+    <w:p>
+      <w:pPr>
+        <w:pStyle w:val="ListParagraph"/>
+        <w:numPr>
+          <w:ilvl w:val="0"/>
+          <w:numId w:val="1"/>
+        </w:numPr>
+        <w:rPr>
+          <w:b/>
+        </w:rPr>
+      </w:pPr>
+      <w:proofErr w:type="spellStart"/>
+      <w:r>
+        <w:t>basic_search.php</w:t>
+      </w:r>
+      <w:proofErr w:type="spellEnd"/>
+    </w:p>
+    <w:p>
+      <w:pPr>
+        <w:pStyle w:val="ListParagraph"/>
+        <w:numPr>
+          <w:ilvl w:val="0"/>
+          <w:numId w:val="1"/>
+        </w:numPr>
+        <w:rPr>
+          <w:b/>
+        </w:rPr>
+      </w:pPr>
+      <w:proofErr w:type="spellStart"/>
+      <w:r>
+        <w:t>edit_dob.php</w:t>
+      </w:r>
+      <w:proofErr w:type="spellEnd"/>
+    </w:p>
+    <w:p>
+      <w:pPr>
+        <w:pStyle w:val="ListParagraph"/>
+        <w:numPr>
+          <w:ilvl w:val="0"/>
+          <w:numId w:val="1"/>
+        </w:numPr>
+        <w:rPr>
+          <w:b/>
+        </w:rPr>
+      </w:pPr>
+      <w:proofErr w:type="spellStart"/>
+      <w:r>
+        <w:lastRenderedPageBreak/>
+        <w:t>edit_film.php</w:t>
+      </w:r>
+      <w:proofErr w:type="spellEnd"/>
+    </w:p>
+    <w:p>
+      <w:pPr>
+        <w:pStyle w:val="ListParagraph"/>
+        <w:numPr>
+          <w:ilvl w:val="0"/>
+          <w:numId w:val="1"/>
+        </w:numPr>
+        <w:rPr>
+          <w:b/>
+        </w:rPr>
+      </w:pPr>
+      <w:proofErr w:type="spellStart"/>
+      <w:r>
+        <w:t>edit_film_attr.php</w:t>
+      </w:r>
+      <w:proofErr w:type="spellEnd"/>
+    </w:p>
+    <w:p>
+      <w:pPr>
+        <w:pStyle w:val="ListParagraph"/>
+        <w:numPr>
+          <w:ilvl w:val="0"/>
+          <w:numId w:val="1"/>
+        </w:numPr>
+        <w:rPr>
+          <w:b/>
+        </w:rPr>
+      </w:pPr>
+      <w:proofErr w:type="spellStart"/>
+      <w:r>
+        <w:t>edit_info.php</w:t>
+      </w:r>
+      <w:proofErr w:type="spellEnd"/>
+    </w:p>
+    <w:p>
+      <w:pPr>
+        <w:pStyle w:val="ListParagraph"/>
+        <w:numPr>
+          <w:ilvl w:val="0"/>
+          <w:numId w:val="1"/>
+        </w:numPr>
+        <w:rPr>
+          <w:b/>
+        </w:rPr>
+      </w:pPr>
+      <w:r>
+        <w:t>edit_profile</w:t>
+      </w:r>
+      <w:r>
+        <w:t>.html</w:t>
+      </w:r>
+    </w:p>
+    <w:p>
+      <w:pPr>
+        <w:pStyle w:val="ListParagraph"/>
+        <w:numPr>
+          <w:ilvl w:val="0"/>
+          <w:numId w:val="1"/>
+        </w:numPr>
+        <w:rPr>
+          <w:b/>
+        </w:rPr>
+      </w:pPr>
+      <w:r>
+        <w:t>golden_globes</w:t>
+      </w:r>
+      <w:r>
+        <w:t>.csv</w:t>
+      </w:r>
+    </w:p>
+    <w:p>
+      <w:pPr>
+        <w:pStyle w:val="ListParagraph"/>
+        <w:numPr>
+          <w:ilvl w:val="0"/>
+          <w:numId w:val="1"/>
+        </w:numPr>
+        <w:rPr>
+          <w:b/>
+        </w:rPr>
+      </w:pPr>
+      <w:proofErr w:type="spellStart"/>
+      <w:r>
+        <w:t>index.php</w:t>
+      </w:r>
+      <w:proofErr w:type="spellEnd"/>
+    </w:p>
+    <w:p>
+      <w:pPr>
+        <w:pStyle w:val="ListParagraph"/>
+        <w:numPr>
+          <w:ilvl w:val="0"/>
+          <w:numId w:val="1"/>
+        </w:numPr>
+      </w:pPr>
+      <w:proofErr w:type="spellStart"/>
+      <w:r>
+        <w:t>logged</w:t>
+      </w:r>
+      <w:r>
+        <w:t>I</w:t>
+      </w:r>
+      <w:r>
+        <w:t>n.php</w:t>
+      </w:r>
+      <w:proofErr w:type="spellEnd"/>
+    </w:p>
+    <w:p>
+      <w:pPr>
+        <w:pStyle w:val="ListParagraph"/>
+        <w:numPr>
+          <w:ilvl w:val="0"/>
+          <w:numId w:val="1"/>
+        </w:numPr>
+      </w:pPr>
+      <w:proofErr w:type="spellStart"/>
+      <w:r>
+        <w:t>login.php</w:t>
+      </w:r>
+      <w:proofErr w:type="spellEnd"/>
+    </w:p>
+    <w:p>
+      <w:pPr>
+        <w:pStyle w:val="ListParagraph"/>
+        <w:numPr>
+          <w:ilvl w:val="0"/>
+          <w:numId w:val="1"/>
+        </w:numPr>
+      </w:pPr>
+      <w:r>
+        <w:t>movieOut</w:t>
+      </w:r>
+      <w:r>
+        <w:t>.txt</w:t>
+      </w:r>
+    </w:p>
+    <w:p>
+      <w:pPr>
+        <w:pStyle w:val="ListParagraph"/>
+        <w:numPr>
+          <w:ilvl w:val="0"/>
+          <w:numId w:val="1"/>
+        </w:numPr>
+      </w:pPr>
+      <w:r>
+        <w:t>movieOut1</w:t>
+      </w:r>
+      <w:r>
+        <w:t>.txt</w:t>
+      </w:r>
+    </w:p>
+    <w:p>
+      <w:pPr>
+        <w:pStyle w:val="ListParagraph"/>
+        <w:numPr>
+          <w:ilvl w:val="0"/>
+          <w:numId w:val="1"/>
+        </w:numPr>
+      </w:pPr>
+      <w:r>
+        <w:t>ParseExcel</w:t>
+      </w:r>
+      <w:r>
+        <w:t>.java</w:t>
+      </w:r>
+    </w:p>
+    <w:p>
+      <w:pPr>
+        <w:pStyle w:val="ListParagraph"/>
+        <w:numPr>
+          <w:ilvl w:val="0"/>
+          <w:numId w:val="1"/>
+        </w:numPr>
+      </w:pPr>
+      <w:r>
+        <w:t>ParseExcel2</w:t>
+      </w:r>
+      <w:r>
+        <w:t>.java</w:t>
+      </w:r>
+    </w:p>
+    <w:p>
+      <w:pPr>
+        <w:pStyle w:val="ListParagraph"/>
+        <w:numPr>
+          <w:ilvl w:val="0"/>
+          <w:numId w:val="1"/>
+        </w:numPr>
+      </w:pPr>
+      <w:r>
+        <w:t>personOut</w:t>
+      </w:r>
+      <w:r>
+        <w:t>.txt</w:t>
+      </w:r>
+    </w:p>
+    <w:p>
+      <w:pPr>
+        <w:pStyle w:val="ListParagraph"/>
+        <w:numPr>
+          <w:ilvl w:val="0"/>
+          <w:numId w:val="1"/>
+        </w:numPr>
+      </w:pPr>
+      <w:r>
+        <w:t>personOut1</w:t>
+      </w:r>
+      <w:r>
+        <w:t>.txt</w:t>
+      </w:r>
+    </w:p>
+    <w:p>
+      <w:pPr>
+        <w:pStyle w:val="ListParagraph"/>
+        <w:numPr>
+          <w:ilvl w:val="0"/>
+          <w:numId w:val="1"/>
+        </w:numPr>
+      </w:pPr>
+      <w:r>
+        <w:t>queriesForTheWebsite</w:t>
+      </w:r>
+      <w:r>
+        <w:t>.</w:t>
+      </w:r>
+      <w:r>
+        <w:t>txt</w:t>
+      </w:r>
+      <w:r>
+        <w:t>:</w:t>
       </w:r>
       <w:bookmarkStart w:id="0" w:name="_GoBack"/>
       <w:bookmarkEnd w:id="0"/>
+      <w:r>
+        <w:t xml:space="preserve"> containing </w:t>
+      </w:r>
+      <w:r>
+        <w:t>SQL queries</w:t>
+      </w:r>
+    </w:p>
+    <w:p>
+      <w:pPr>
+        <w:pStyle w:val="ListParagraph"/>
+        <w:numPr>
+          <w:ilvl w:val="0"/>
+          <w:numId w:val="1"/>
+        </w:numPr>
+      </w:pPr>
+      <w:r>
+        <w:t>README2: txt file containing write-up composing phase II</w:t>
+      </w:r>
+    </w:p>
+    <w:p>
+      <w:pPr>
+        <w:pStyle w:val="ListParagraph"/>
+        <w:numPr>
+          <w:ilvl w:val="0"/>
+          <w:numId w:val="1"/>
+        </w:numPr>
+      </w:pPr>
+      <w:r>
+        <w:t>set_up_adv_search</w:t>
+      </w:r>
+      <w:r>
+        <w:t>.html</w:t>
+      </w:r>
+    </w:p>
+    <w:p>
+      <w:pPr>
+        <w:pStyle w:val="ListParagraph"/>
+        <w:numPr>
+          <w:ilvl w:val="0"/>
+          <w:numId w:val="1"/>
+        </w:numPr>
+      </w:pPr>
+      <w:proofErr w:type="spellStart"/>
+      <w:r>
+        <w:t>SQL_code.sql</w:t>
+      </w:r>
+      <w:proofErr w:type="spellEnd"/>
+      <w:r>
+        <w:t>: contains full relational table specifications</w:t>
+      </w:r>
+    </w:p>
+    <w:p>
+      <w:pPr>
+        <w:pStyle w:val="ListParagraph"/>
+        <w:numPr>
+          <w:ilvl w:val="0"/>
+          <w:numId w:val="1"/>
+        </w:numPr>
+      </w:pPr>
+      <w:r>
+        <w:t>sql_code_for_academy_awards_new</w:t>
+      </w:r>
+      <w:r>
+        <w:t>.txt:</w:t>
+      </w:r>
+      <w:r>
+        <w:t xml:space="preserve"> containing SQL queries to build database</w:t>
+      </w:r>
+    </w:p>
+    <w:p>
+      <w:pPr>
+        <w:pStyle w:val="ListParagraph"/>
+        <w:numPr>
+          <w:ilvl w:val="0"/>
+          <w:numId w:val="1"/>
+        </w:numPr>
+      </w:pPr>
+      <w:r>
+        <w:t>sql_code_for_golden_globes_new.</w:t>
+      </w:r>
+      <w:r>
+        <w:t>txt</w:t>
+      </w:r>
+      <w:r>
+        <w:t>:</w:t>
+      </w:r>
+      <w:r>
+        <w:t xml:space="preserve"> containing SQL queries to build database</w:t>
+      </w:r>
+    </w:p>
+    <w:p>
+      <w:pPr>
+        <w:pStyle w:val="ListParagraph"/>
+        <w:numPr>
+          <w:ilvl w:val="0"/>
+          <w:numId w:val="1"/>
+        </w:numPr>
+      </w:pPr>
+      <w:proofErr w:type="spellStart"/>
+      <w:r>
+        <w:t>submit_vote.php</w:t>
+      </w:r>
+      <w:proofErr w:type="spellEnd"/>
+    </w:p>
+    <w:p>
+      <w:pPr>
+        <w:pStyle w:val="ListParagraph"/>
+        <w:numPr>
+          <w:ilvl w:val="0"/>
+          <w:numId w:val="1"/>
+        </w:numPr>
+      </w:pPr>
+      <w:r>
+        <w:t>Update_Oscar_People_and_Places</w:t>
+      </w:r>
+      <w:r>
+        <w:t>.txt:</w:t>
+      </w:r>
+      <w:r>
+        <w:t xml:space="preserve"> containing SQL queries to build databases</w:t>
+      </w:r>
+    </w:p>
+    <w:p>
+      <w:pPr>
+        <w:pStyle w:val="ListParagraph"/>
+        <w:numPr>
+          <w:ilvl w:val="0"/>
+          <w:numId w:val="1"/>
+        </w:numPr>
+      </w:pPr>
+      <w:proofErr w:type="spellStart"/>
+      <w:r>
+        <w:t>vote.php</w:t>
+      </w:r>
+      <w:proofErr w:type="spellEnd"/>
+    </w:p>
+    <w:p>
+      <w:proofErr w:type="spellStart"/>
+      <w:r>
+        <w:t>Git</w:t>
+      </w:r>
+      <w:proofErr w:type="spellEnd"/>
+      <w:r>
+        <w:t xml:space="preserve"> repository containing the same files: </w:t>
+      </w:r>
+      <w:r>
+        <w:t>https://github.com/jeffreysham/DatabasesFinalProject.git</w:t>
+      </w:r>
     </w:p>
     <w:p/>
     <w:p/>
@@ -521,6 +1137,127 @@
     </w:sectPr>
   </w:body>
 </w:document>
+</file>
+
+<file path=word/numbering.xml><?xml version="1.0" encoding="utf-8"?>
+<w:numbering xmlns:wpc="http://schemas.microsoft.com/office/word/2010/wordprocessingCanvas" xmlns:mc="http://schemas.openxmlformats.org/markup-compatibility/2006" xmlns:o="urn:schemas-microsoft-com:office:office" xmlns:r="http://schemas.openxmlformats.org/officeDocument/2006/relationships" xmlns:m="http://schemas.openxmlformats.org/officeDocument/2006/math" xmlns:v="urn:schemas-microsoft-com:vml" xmlns:wp14="http://schemas.microsoft.com/office/word/2010/wordprocessingDrawing" xmlns:wp="http://schemas.openxmlformats.org/drawingml/2006/wordprocessingDrawing" xmlns:w10="urn:schemas-microsoft-com:office:word" xmlns:w="http://schemas.openxmlformats.org/wordprocessingml/2006/main" xmlns:w14="http://schemas.microsoft.com/office/word/2010/wordml" xmlns:w15="http://schemas.microsoft.com/office/word/2012/wordml" xmlns:wpg="http://schemas.microsoft.com/office/word/2010/wordprocessingGroup" xmlns:wpi="http://schemas.microsoft.com/office/word/2010/wordprocessingInk" xmlns:wne="http://schemas.microsoft.com/office/word/2006/wordml" xmlns:wps="http://schemas.microsoft.com/office/word/2010/wordprocessingShape" mc:Ignorable="w14 w15 wp14">
+  <w:abstractNum w:abstractNumId="0" w15:restartNumberingAfterBreak="0">
+    <w:nsid w:val="581269FC"/>
+    <w:multiLevelType w:val="hybridMultilevel"/>
+    <w:tmpl w:val="872666D4"/>
+    <w:lvl w:ilvl="0" w:tplc="04090001">
+      <w:start w:val="1"/>
+      <w:numFmt w:val="bullet"/>
+      <w:lvlText w:val=""/>
+      <w:lvlJc w:val="left"/>
+      <w:pPr>
+        <w:ind w:left="720" w:hanging="360"/>
+      </w:pPr>
+      <w:rPr>
+        <w:rFonts w:ascii="Symbol" w:hAnsi="Symbol" w:hint="default"/>
+      </w:rPr>
+    </w:lvl>
+    <w:lvl w:ilvl="1" w:tplc="04090003" w:tentative="1">
+      <w:start w:val="1"/>
+      <w:numFmt w:val="bullet"/>
+      <w:lvlText w:val="o"/>
+      <w:lvlJc w:val="left"/>
+      <w:pPr>
+        <w:ind w:left="1440" w:hanging="360"/>
+      </w:pPr>
+      <w:rPr>
+        <w:rFonts w:ascii="Courier New" w:hAnsi="Courier New" w:cs="Courier New" w:hint="default"/>
+      </w:rPr>
+    </w:lvl>
+    <w:lvl w:ilvl="2" w:tplc="04090005" w:tentative="1">
+      <w:start w:val="1"/>
+      <w:numFmt w:val="bullet"/>
+      <w:lvlText w:val=""/>
+      <w:lvlJc w:val="left"/>
+      <w:pPr>
+        <w:ind w:left="2160" w:hanging="360"/>
+      </w:pPr>
+      <w:rPr>
+        <w:rFonts w:ascii="Wingdings" w:hAnsi="Wingdings" w:hint="default"/>
+      </w:rPr>
+    </w:lvl>
+    <w:lvl w:ilvl="3" w:tplc="04090001" w:tentative="1">
+      <w:start w:val="1"/>
+      <w:numFmt w:val="bullet"/>
+      <w:lvlText w:val=""/>
+      <w:lvlJc w:val="left"/>
+      <w:pPr>
+        <w:ind w:left="2880" w:hanging="360"/>
+      </w:pPr>
+      <w:rPr>
+        <w:rFonts w:ascii="Symbol" w:hAnsi="Symbol" w:hint="default"/>
+      </w:rPr>
+    </w:lvl>
+    <w:lvl w:ilvl="4" w:tplc="04090003" w:tentative="1">
+      <w:start w:val="1"/>
+      <w:numFmt w:val="bullet"/>
+      <w:lvlText w:val="o"/>
+      <w:lvlJc w:val="left"/>
+      <w:pPr>
+        <w:ind w:left="3600" w:hanging="360"/>
+      </w:pPr>
+      <w:rPr>
+        <w:rFonts w:ascii="Courier New" w:hAnsi="Courier New" w:cs="Courier New" w:hint="default"/>
+      </w:rPr>
+    </w:lvl>
+    <w:lvl w:ilvl="5" w:tplc="04090005" w:tentative="1">
+      <w:start w:val="1"/>
+      <w:numFmt w:val="bullet"/>
+      <w:lvlText w:val=""/>
+      <w:lvlJc w:val="left"/>
+      <w:pPr>
+        <w:ind w:left="4320" w:hanging="360"/>
+      </w:pPr>
+      <w:rPr>
+        <w:rFonts w:ascii="Wingdings" w:hAnsi="Wingdings" w:hint="default"/>
+      </w:rPr>
+    </w:lvl>
+    <w:lvl w:ilvl="6" w:tplc="04090001" w:tentative="1">
+      <w:start w:val="1"/>
+      <w:numFmt w:val="bullet"/>
+      <w:lvlText w:val=""/>
+      <w:lvlJc w:val="left"/>
+      <w:pPr>
+        <w:ind w:left="5040" w:hanging="360"/>
+      </w:pPr>
+      <w:rPr>
+        <w:rFonts w:ascii="Symbol" w:hAnsi="Symbol" w:hint="default"/>
+      </w:rPr>
+    </w:lvl>
+    <w:lvl w:ilvl="7" w:tplc="04090003" w:tentative="1">
+      <w:start w:val="1"/>
+      <w:numFmt w:val="bullet"/>
+      <w:lvlText w:val="o"/>
+      <w:lvlJc w:val="left"/>
+      <w:pPr>
+        <w:ind w:left="5760" w:hanging="360"/>
+      </w:pPr>
+      <w:rPr>
+        <w:rFonts w:ascii="Courier New" w:hAnsi="Courier New" w:cs="Courier New" w:hint="default"/>
+      </w:rPr>
+    </w:lvl>
+    <w:lvl w:ilvl="8" w:tplc="04090005" w:tentative="1">
+      <w:start w:val="1"/>
+      <w:numFmt w:val="bullet"/>
+      <w:lvlText w:val=""/>
+      <w:lvlJc w:val="left"/>
+      <w:pPr>
+        <w:ind w:left="6480" w:hanging="360"/>
+      </w:pPr>
+      <w:rPr>
+        <w:rFonts w:ascii="Wingdings" w:hAnsi="Wingdings" w:hint="default"/>
+      </w:rPr>
+    </w:lvl>
+  </w:abstractNum>
+  <w:num w:numId="1">
+    <w:abstractNumId w:val="0"/>
+  </w:num>
+</w:numbering>
 </file>
 
 <file path=word/styles.xml><?xml version="1.0" encoding="utf-8"?>
@@ -955,6 +1692,17 @@
       <w:u w:val="single"/>
     </w:rPr>
   </w:style>
+  <w:style w:type="paragraph" w:styleId="ListParagraph">
+    <w:name w:val="List Paragraph"/>
+    <w:basedOn w:val="Normal"/>
+    <w:uiPriority w:val="34"/>
+    <w:qFormat/>
+    <w:rsid w:val="002F3083"/>
+    <w:pPr>
+      <w:ind w:left="720"/>
+      <w:contextualSpacing/>
+    </w:pPr>
+  </w:style>
 </w:styles>
 </file>
 
@@ -1224,7 +1972,7 @@
 </file>
 
 <file path=customXml/itemProps1.xml><?xml version="1.0" encoding="utf-8"?>
-<ds:datastoreItem xmlns:ds="http://schemas.openxmlformats.org/officeDocument/2006/customXml" ds:itemID="{095D2C07-9907-4859-84AC-A95F79293516}">
+<ds:datastoreItem xmlns:ds="http://schemas.openxmlformats.org/officeDocument/2006/customXml" ds:itemID="{B2858539-F553-44D3-BF5C-8B00372F0AE6}">
   <ds:schemaRefs>
     <ds:schemaRef ds:uri="http://schemas.openxmlformats.org/officeDocument/2006/bibliography"/>
   </ds:schemaRefs>
